--- a/PracticasDeCampo/UPN_BD_PROYECTO_PLANTILLA.docx
+++ b/PracticasDeCampo/UPN_BD_PROYECTO_PLANTILLA.docx
@@ -1,6 +1,6 @@
 
 <file path=word/document.xml><?xml version="1.0" encoding="utf-8"?>
-<w:document xmlns:wpc="http://schemas.microsoft.com/office/word/2010/wordprocessingCanvas" xmlns:cx="http://schemas.microsoft.com/office/drawing/2014/chartex" xmlns:cx1="http://schemas.microsoft.com/office/drawing/2015/9/8/chartex" xmlns:cx2="http://schemas.microsoft.com/office/drawing/2015/10/21/chartex" xmlns:cx3="http://schemas.microsoft.com/office/drawing/2016/5/9/chartex" xmlns:cx4="http://schemas.microsoft.com/office/drawing/2016/5/10/chartex" xmlns:cx5="http://schemas.microsoft.com/office/drawing/2016/5/11/chartex" xmlns:cx6="http://schemas.microsoft.com/office/drawing/2016/5/12/chartex" xmlns:cx7="http://schemas.microsoft.com/office/drawing/2016/5/13/chartex" xmlns:cx8="http://schemas.microsoft.com/office/drawing/2016/5/14/chartex" xmlns:mc="http://schemas.openxmlformats.org/markup-compatibility/2006" xmlns:aink="http://schemas.microsoft.com/office/drawing/2016/ink" xmlns:am3d="http://schemas.microsoft.com/office/drawing/2017/model3d" xmlns:o="urn:schemas-microsoft-com:office:office" xmlns:oel="http://schemas.microsoft.com/office/2019/extlst" xmlns:r="http://schemas.openxmlformats.org/officeDocument/2006/relationships" xmlns:m="http://schemas.openxmlformats.org/officeDocument/2006/math" xmlns:v="urn:schemas-microsoft-com:vml" xmlns:wp14="http://schemas.microsoft.com/office/word/2010/wordprocessingDrawing" xmlns:wp="http://schemas.openxmlformats.org/drawingml/2006/wordprocessingDrawing" xmlns:w10="urn:schemas-microsoft-com:office:word" xmlns:w="http://schemas.openxmlformats.org/wordprocessingml/2006/main" xmlns:w14="http://schemas.microsoft.com/office/word/2010/wordml" xmlns:w15="http://schemas.microsoft.com/office/word/2012/wordml" xmlns:w16cex="http://schemas.microsoft.com/office/word/2018/wordml/cex" xmlns:w16cid="http://schemas.microsoft.com/office/word/2016/wordml/cid" xmlns:w16="http://schemas.microsoft.com/office/word/2018/wordml" xmlns:w16du="http://schemas.microsoft.com/office/word/2023/wordml/word16du" xmlns:w16sdtdh="http://schemas.microsoft.com/office/word/2020/wordml/sdtdatahash" xmlns:w16se="http://schemas.microsoft.com/office/word/2015/wordml/symex" xmlns:wpg="http://schemas.microsoft.com/office/word/2010/wordprocessingGroup" xmlns:wpi="http://schemas.microsoft.com/office/word/2010/wordprocessingInk" xmlns:wne="http://schemas.microsoft.com/office/word/2006/wordml" xmlns:wps="http://schemas.microsoft.com/office/word/2010/wordprocessingShape" mc:Ignorable="w14 w15 w16se w16cid w16 w16cex w16sdtdh w16du wp14">
+<w:document xmlns:wpc="http://schemas.microsoft.com/office/word/2010/wordprocessingCanvas" xmlns:cx="http://schemas.microsoft.com/office/drawing/2014/chartex" xmlns:cx1="http://schemas.microsoft.com/office/drawing/2015/9/8/chartex" xmlns:cx2="http://schemas.microsoft.com/office/drawing/2015/10/21/chartex" xmlns:cx3="http://schemas.microsoft.com/office/drawing/2016/5/9/chartex" xmlns:cx4="http://schemas.microsoft.com/office/drawing/2016/5/10/chartex" xmlns:cx5="http://schemas.microsoft.com/office/drawing/2016/5/11/chartex" xmlns:cx6="http://schemas.microsoft.com/office/drawing/2016/5/12/chartex" xmlns:cx7="http://schemas.microsoft.com/office/drawing/2016/5/13/chartex" xmlns:cx8="http://schemas.microsoft.com/office/drawing/2016/5/14/chartex" xmlns:mc="http://schemas.openxmlformats.org/markup-compatibility/2006" xmlns:aink="http://schemas.microsoft.com/office/drawing/2016/ink" xmlns:am3d="http://schemas.microsoft.com/office/drawing/2017/model3d" xmlns:o="urn:schemas-microsoft-com:office:office" xmlns:r="http://schemas.openxmlformats.org/officeDocument/2006/relationships" xmlns:m="http://schemas.openxmlformats.org/officeDocument/2006/math" xmlns:v="urn:schemas-microsoft-com:vml" xmlns:wp14="http://schemas.microsoft.com/office/word/2010/wordprocessingDrawing" xmlns:wp="http://schemas.openxmlformats.org/drawingml/2006/wordprocessingDrawing" xmlns:w10="urn:schemas-microsoft-com:office:word" xmlns:w="http://schemas.openxmlformats.org/wordprocessingml/2006/main" xmlns:w14="http://schemas.microsoft.com/office/word/2010/wordml" xmlns:w15="http://schemas.microsoft.com/office/word/2012/wordml" xmlns:w16cex="http://schemas.microsoft.com/office/word/2018/wordml/cex" xmlns:w16cid="http://schemas.microsoft.com/office/word/2016/wordml/cid" xmlns:w16="http://schemas.microsoft.com/office/word/2018/wordml" xmlns:w16sdtdh="http://schemas.microsoft.com/office/word/2020/wordml/sdtdatahash" xmlns:w16se="http://schemas.microsoft.com/office/word/2015/wordml/symex" xmlns:wpg="http://schemas.microsoft.com/office/word/2010/wordprocessingGroup" xmlns:wpi="http://schemas.microsoft.com/office/word/2010/wordprocessingInk" xmlns:wne="http://schemas.microsoft.com/office/word/2006/wordml" xmlns:wps="http://schemas.microsoft.com/office/word/2010/wordprocessingShape" mc:Ignorable="w14 w15 w16se w16cid w16 w16cex w16sdtdh wp14">
   <w:body>
     <w:p>
       <w:pPr>
@@ -381,7 +381,7 @@
         <w:pStyle w:val="Ttulo1"/>
         <w:ind w:left="4536"/>
       </w:pPr>
-      <w:bookmarkStart w:id="0" w:name="_Toc174650518"/>
+      <w:bookmarkStart w:id="0" w:name="_Toc174817260"/>
       <w:r>
         <w:t>Dedicatoria</w:t>
       </w:r>
@@ -428,7 +428,7 @@
         <w:pStyle w:val="Ttulo1"/>
         <w:jc w:val="center"/>
       </w:pPr>
-      <w:bookmarkStart w:id="1" w:name="_Toc174650519"/>
+      <w:bookmarkStart w:id="1" w:name="_Toc174817261"/>
       <w:r>
         <w:lastRenderedPageBreak/>
         <w:t>Índice General</w:t>
@@ -449,10 +449,8 @@
         <w:rPr>
           <w:rFonts w:asciiTheme="minorHAnsi" w:eastAsiaTheme="minorEastAsia" w:hAnsiTheme="minorHAnsi"/>
           <w:color w:val="auto"/>
-          <w:kern w:val="2"/>
           <w:sz w:val="22"/>
-          <w:lang w:eastAsia="es-PE"/>
-          <w14:ligatures w14:val="standardContextual"/>
+          <w:lang w:val="es-ES" w:eastAsia="es-ES"/>
         </w:rPr>
       </w:pPr>
       <w:r>
@@ -480,7 +478,7 @@
         <w:fldChar w:fldCharType="begin"/>
       </w:r>
       <w:r>
-        <w:instrText xml:space="preserve"> PAGEREF _Toc174650518 \h </w:instrText>
+        <w:instrText xml:space="preserve"> PAGEREF _Toc174817260 \h </w:instrText>
       </w:r>
       <w:r>
         <w:fldChar w:fldCharType="separate"/>
@@ -498,10 +496,8 @@
         <w:rPr>
           <w:rFonts w:asciiTheme="minorHAnsi" w:eastAsiaTheme="minorEastAsia" w:hAnsiTheme="minorHAnsi"/>
           <w:color w:val="auto"/>
-          <w:kern w:val="2"/>
           <w:sz w:val="22"/>
-          <w:lang w:eastAsia="es-PE"/>
-          <w14:ligatures w14:val="standardContextual"/>
+          <w:lang w:val="es-ES" w:eastAsia="es-ES"/>
         </w:rPr>
       </w:pPr>
       <w:r>
@@ -514,7 +510,7 @@
         <w:fldChar w:fldCharType="begin"/>
       </w:r>
       <w:r>
-        <w:instrText xml:space="preserve"> PAGEREF _Toc174650519 \h </w:instrText>
+        <w:instrText xml:space="preserve"> PAGEREF _Toc174817261 \h </w:instrText>
       </w:r>
       <w:r>
         <w:fldChar w:fldCharType="separate"/>
@@ -532,10 +528,8 @@
         <w:rPr>
           <w:rFonts w:asciiTheme="minorHAnsi" w:eastAsiaTheme="minorEastAsia" w:hAnsiTheme="minorHAnsi"/>
           <w:color w:val="auto"/>
-          <w:kern w:val="2"/>
           <w:sz w:val="22"/>
-          <w:lang w:eastAsia="es-PE"/>
-          <w14:ligatures w14:val="standardContextual"/>
+          <w:lang w:val="es-ES" w:eastAsia="es-ES"/>
         </w:rPr>
       </w:pPr>
       <w:r>
@@ -548,7 +542,7 @@
         <w:fldChar w:fldCharType="begin"/>
       </w:r>
       <w:r>
-        <w:instrText xml:space="preserve"> PAGEREF _Toc174650520 \h </w:instrText>
+        <w:instrText xml:space="preserve"> PAGEREF _Toc174817262 \h </w:instrText>
       </w:r>
       <w:r>
         <w:fldChar w:fldCharType="separate"/>
@@ -566,10 +560,8 @@
         <w:rPr>
           <w:rFonts w:asciiTheme="minorHAnsi" w:eastAsiaTheme="minorEastAsia" w:hAnsiTheme="minorHAnsi"/>
           <w:color w:val="auto"/>
-          <w:kern w:val="2"/>
           <w:sz w:val="22"/>
-          <w:lang w:eastAsia="es-PE"/>
-          <w14:ligatures w14:val="standardContextual"/>
+          <w:lang w:val="es-ES" w:eastAsia="es-ES"/>
         </w:rPr>
       </w:pPr>
       <w:r>
@@ -582,7 +574,7 @@
         <w:fldChar w:fldCharType="begin"/>
       </w:r>
       <w:r>
-        <w:instrText xml:space="preserve"> PAGEREF _Toc174650521 \h </w:instrText>
+        <w:instrText xml:space="preserve"> PAGEREF _Toc174817263 \h </w:instrText>
       </w:r>
       <w:r>
         <w:fldChar w:fldCharType="separate"/>
@@ -600,10 +592,8 @@
         <w:rPr>
           <w:rFonts w:asciiTheme="minorHAnsi" w:eastAsiaTheme="minorEastAsia" w:hAnsiTheme="minorHAnsi"/>
           <w:color w:val="auto"/>
-          <w:kern w:val="2"/>
           <w:sz w:val="22"/>
-          <w:lang w:eastAsia="es-PE"/>
-          <w14:ligatures w14:val="standardContextual"/>
+          <w:lang w:val="es-ES" w:eastAsia="es-ES"/>
         </w:rPr>
       </w:pPr>
       <w:r>
@@ -616,7 +606,7 @@
         <w:fldChar w:fldCharType="begin"/>
       </w:r>
       <w:r>
-        <w:instrText xml:space="preserve"> PAGEREF _Toc174650522 \h </w:instrText>
+        <w:instrText xml:space="preserve"> PAGEREF _Toc174817264 \h </w:instrText>
       </w:r>
       <w:r>
         <w:fldChar w:fldCharType="separate"/>
@@ -638,10 +628,8 @@
           <w:rFonts w:asciiTheme="minorHAnsi" w:eastAsiaTheme="minorEastAsia" w:hAnsiTheme="minorHAnsi"/>
           <w:noProof/>
           <w:color w:val="auto"/>
-          <w:kern w:val="2"/>
           <w:sz w:val="22"/>
-          <w:lang w:eastAsia="es-PE"/>
-          <w14:ligatures w14:val="standardContextual"/>
+          <w:lang w:val="es-ES" w:eastAsia="es-ES"/>
         </w:rPr>
       </w:pPr>
       <w:r>
@@ -666,7 +654,7 @@
         <w:rPr>
           <w:noProof/>
         </w:rPr>
-        <w:instrText xml:space="preserve"> PAGEREF _Toc174650523 \h </w:instrText>
+        <w:instrText xml:space="preserve"> PAGEREF _Toc174817265 \h </w:instrText>
       </w:r>
       <w:r>
         <w:rPr>
@@ -702,10 +690,8 @@
           <w:rFonts w:asciiTheme="minorHAnsi" w:eastAsiaTheme="minorEastAsia" w:hAnsiTheme="minorHAnsi"/>
           <w:noProof/>
           <w:color w:val="auto"/>
-          <w:kern w:val="2"/>
           <w:sz w:val="22"/>
-          <w:lang w:eastAsia="es-PE"/>
-          <w14:ligatures w14:val="standardContextual"/>
+          <w:lang w:val="es-ES" w:eastAsia="es-ES"/>
         </w:rPr>
       </w:pPr>
       <w:r>
@@ -730,7 +716,7 @@
         <w:rPr>
           <w:noProof/>
         </w:rPr>
-        <w:instrText xml:space="preserve"> PAGEREF _Toc174650524 \h </w:instrText>
+        <w:instrText xml:space="preserve"> PAGEREF _Toc174817266 \h </w:instrText>
       </w:r>
       <w:r>
         <w:rPr>
@@ -762,10 +748,8 @@
         <w:rPr>
           <w:rFonts w:asciiTheme="minorHAnsi" w:eastAsiaTheme="minorEastAsia" w:hAnsiTheme="minorHAnsi"/>
           <w:color w:val="auto"/>
-          <w:kern w:val="2"/>
           <w:sz w:val="22"/>
-          <w:lang w:eastAsia="es-PE"/>
-          <w14:ligatures w14:val="standardContextual"/>
+          <w:lang w:val="es-ES" w:eastAsia="es-ES"/>
         </w:rPr>
       </w:pPr>
       <w:r>
@@ -778,7 +762,7 @@
         <w:fldChar w:fldCharType="begin"/>
       </w:r>
       <w:r>
-        <w:instrText xml:space="preserve"> PAGEREF _Toc174650525 \h </w:instrText>
+        <w:instrText xml:space="preserve"> PAGEREF _Toc174817267 \h </w:instrText>
       </w:r>
       <w:r>
         <w:fldChar w:fldCharType="separate"/>
@@ -800,10 +784,8 @@
           <w:rFonts w:asciiTheme="minorHAnsi" w:eastAsiaTheme="minorEastAsia" w:hAnsiTheme="minorHAnsi"/>
           <w:noProof/>
           <w:color w:val="auto"/>
-          <w:kern w:val="2"/>
           <w:sz w:val="22"/>
-          <w:lang w:eastAsia="es-PE"/>
-          <w14:ligatures w14:val="standardContextual"/>
+          <w:lang w:val="es-ES" w:eastAsia="es-ES"/>
         </w:rPr>
       </w:pPr>
       <w:r>
@@ -828,7 +810,7 @@
         <w:rPr>
           <w:noProof/>
         </w:rPr>
-        <w:instrText xml:space="preserve"> PAGEREF _Toc174650526 \h </w:instrText>
+        <w:instrText xml:space="preserve"> PAGEREF _Toc174817268 \h </w:instrText>
       </w:r>
       <w:r>
         <w:rPr>
@@ -864,10 +846,8 @@
           <w:rFonts w:asciiTheme="minorHAnsi" w:eastAsiaTheme="minorEastAsia" w:hAnsiTheme="minorHAnsi"/>
           <w:noProof/>
           <w:color w:val="auto"/>
-          <w:kern w:val="2"/>
           <w:sz w:val="22"/>
-          <w:lang w:eastAsia="es-PE"/>
-          <w14:ligatures w14:val="standardContextual"/>
+          <w:lang w:val="es-ES" w:eastAsia="es-ES"/>
         </w:rPr>
       </w:pPr>
       <w:r>
@@ -892,7 +872,7 @@
         <w:rPr>
           <w:noProof/>
         </w:rPr>
-        <w:instrText xml:space="preserve"> PAGEREF _Toc174650527 \h </w:instrText>
+        <w:instrText xml:space="preserve"> PAGEREF _Toc174817269 \h </w:instrText>
       </w:r>
       <w:r>
         <w:rPr>
@@ -928,10 +908,8 @@
           <w:rFonts w:asciiTheme="minorHAnsi" w:eastAsiaTheme="minorEastAsia" w:hAnsiTheme="minorHAnsi"/>
           <w:noProof/>
           <w:color w:val="auto"/>
-          <w:kern w:val="2"/>
           <w:sz w:val="22"/>
-          <w:lang w:eastAsia="es-PE"/>
-          <w14:ligatures w14:val="standardContextual"/>
+          <w:lang w:val="es-ES" w:eastAsia="es-ES"/>
         </w:rPr>
       </w:pPr>
       <w:r>
@@ -956,7 +934,7 @@
         <w:rPr>
           <w:noProof/>
         </w:rPr>
-        <w:instrText xml:space="preserve"> PAGEREF _Toc174650528 \h </w:instrText>
+        <w:instrText xml:space="preserve"> PAGEREF _Toc174817270 \h </w:instrText>
       </w:r>
       <w:r>
         <w:rPr>
@@ -992,10 +970,8 @@
           <w:rFonts w:asciiTheme="minorHAnsi" w:eastAsiaTheme="minorEastAsia" w:hAnsiTheme="minorHAnsi"/>
           <w:noProof/>
           <w:color w:val="auto"/>
-          <w:kern w:val="2"/>
           <w:sz w:val="22"/>
-          <w:lang w:eastAsia="es-PE"/>
-          <w14:ligatures w14:val="standardContextual"/>
+          <w:lang w:val="es-ES" w:eastAsia="es-ES"/>
         </w:rPr>
       </w:pPr>
       <w:r>
@@ -1020,7 +996,7 @@
         <w:rPr>
           <w:noProof/>
         </w:rPr>
-        <w:instrText xml:space="preserve"> PAGEREF _Toc174650529 \h </w:instrText>
+        <w:instrText xml:space="preserve"> PAGEREF _Toc174817271 \h </w:instrText>
       </w:r>
       <w:r>
         <w:rPr>
@@ -1052,10 +1028,8 @@
         <w:rPr>
           <w:rFonts w:asciiTheme="minorHAnsi" w:eastAsiaTheme="minorEastAsia" w:hAnsiTheme="minorHAnsi"/>
           <w:color w:val="auto"/>
-          <w:kern w:val="2"/>
           <w:sz w:val="22"/>
-          <w:lang w:eastAsia="es-PE"/>
-          <w14:ligatures w14:val="standardContextual"/>
+          <w:lang w:val="es-ES" w:eastAsia="es-ES"/>
         </w:rPr>
       </w:pPr>
       <w:r>
@@ -1068,7 +1042,7 @@
         <w:fldChar w:fldCharType="begin"/>
       </w:r>
       <w:r>
-        <w:instrText xml:space="preserve"> PAGEREF _Toc174650530 \h </w:instrText>
+        <w:instrText xml:space="preserve"> PAGEREF _Toc174817272 \h </w:instrText>
       </w:r>
       <w:r>
         <w:fldChar w:fldCharType="separate"/>
@@ -1086,10 +1060,8 @@
         <w:rPr>
           <w:rFonts w:asciiTheme="minorHAnsi" w:eastAsiaTheme="minorEastAsia" w:hAnsiTheme="minorHAnsi"/>
           <w:color w:val="auto"/>
-          <w:kern w:val="2"/>
           <w:sz w:val="22"/>
-          <w:lang w:eastAsia="es-PE"/>
-          <w14:ligatures w14:val="standardContextual"/>
+          <w:lang w:val="es-ES" w:eastAsia="es-ES"/>
         </w:rPr>
       </w:pPr>
       <w:r>
@@ -1102,7 +1074,7 @@
         <w:fldChar w:fldCharType="begin"/>
       </w:r>
       <w:r>
-        <w:instrText xml:space="preserve"> PAGEREF _Toc174650531 \h </w:instrText>
+        <w:instrText xml:space="preserve"> PAGEREF _Toc174817273 \h </w:instrText>
       </w:r>
       <w:r>
         <w:fldChar w:fldCharType="separate"/>
@@ -1124,10 +1096,8 @@
           <w:rFonts w:asciiTheme="minorHAnsi" w:eastAsiaTheme="minorEastAsia" w:hAnsiTheme="minorHAnsi"/>
           <w:noProof/>
           <w:color w:val="auto"/>
-          <w:kern w:val="2"/>
           <w:sz w:val="22"/>
-          <w:lang w:eastAsia="es-PE"/>
-          <w14:ligatures w14:val="standardContextual"/>
+          <w:lang w:val="es-ES" w:eastAsia="es-ES"/>
         </w:rPr>
       </w:pPr>
       <w:r>
@@ -1152,7 +1122,7 @@
         <w:rPr>
           <w:noProof/>
         </w:rPr>
-        <w:instrText xml:space="preserve"> PAGEREF _Toc174650532 \h </w:instrText>
+        <w:instrText xml:space="preserve"> PAGEREF _Toc174817274 \h </w:instrText>
       </w:r>
       <w:r>
         <w:rPr>
@@ -1188,10 +1158,8 @@
           <w:rFonts w:asciiTheme="minorHAnsi" w:eastAsiaTheme="minorEastAsia" w:hAnsiTheme="minorHAnsi"/>
           <w:noProof/>
           <w:color w:val="auto"/>
-          <w:kern w:val="2"/>
           <w:sz w:val="22"/>
-          <w:lang w:eastAsia="es-PE"/>
-          <w14:ligatures w14:val="standardContextual"/>
+          <w:lang w:val="es-ES" w:eastAsia="es-ES"/>
         </w:rPr>
       </w:pPr>
       <w:r>
@@ -1216,7 +1184,7 @@
         <w:rPr>
           <w:noProof/>
         </w:rPr>
-        <w:instrText xml:space="preserve"> PAGEREF _Toc174650533 \h </w:instrText>
+        <w:instrText xml:space="preserve"> PAGEREF _Toc174817275 \h </w:instrText>
       </w:r>
       <w:r>
         <w:rPr>
@@ -1252,10 +1220,8 @@
           <w:rFonts w:asciiTheme="minorHAnsi" w:eastAsiaTheme="minorEastAsia" w:hAnsiTheme="minorHAnsi"/>
           <w:noProof/>
           <w:color w:val="auto"/>
-          <w:kern w:val="2"/>
           <w:sz w:val="22"/>
-          <w:lang w:eastAsia="es-PE"/>
-          <w14:ligatures w14:val="standardContextual"/>
+          <w:lang w:val="es-ES" w:eastAsia="es-ES"/>
         </w:rPr>
       </w:pPr>
       <w:r>
@@ -1280,7 +1246,7 @@
         <w:rPr>
           <w:noProof/>
         </w:rPr>
-        <w:instrText xml:space="preserve"> PAGEREF _Toc174650534 \h </w:instrText>
+        <w:instrText xml:space="preserve"> PAGEREF _Toc174817276 \h </w:instrText>
       </w:r>
       <w:r>
         <w:rPr>
@@ -1312,10 +1278,8 @@
         <w:rPr>
           <w:rFonts w:asciiTheme="minorHAnsi" w:eastAsiaTheme="minorEastAsia" w:hAnsiTheme="minorHAnsi"/>
           <w:color w:val="auto"/>
-          <w:kern w:val="2"/>
           <w:sz w:val="22"/>
-          <w:lang w:eastAsia="es-PE"/>
-          <w14:ligatures w14:val="standardContextual"/>
+          <w:lang w:val="es-ES" w:eastAsia="es-ES"/>
         </w:rPr>
       </w:pPr>
       <w:r>
@@ -1328,7 +1292,7 @@
         <w:fldChar w:fldCharType="begin"/>
       </w:r>
       <w:r>
-        <w:instrText xml:space="preserve"> PAGEREF _Toc174650535 \h </w:instrText>
+        <w:instrText xml:space="preserve"> PAGEREF _Toc174817277 \h </w:instrText>
       </w:r>
       <w:r>
         <w:fldChar w:fldCharType="separate"/>
@@ -1350,10 +1314,8 @@
           <w:rFonts w:asciiTheme="minorHAnsi" w:eastAsiaTheme="minorEastAsia" w:hAnsiTheme="minorHAnsi"/>
           <w:noProof/>
           <w:color w:val="auto"/>
-          <w:kern w:val="2"/>
           <w:sz w:val="22"/>
-          <w:lang w:eastAsia="es-PE"/>
-          <w14:ligatures w14:val="standardContextual"/>
+          <w:lang w:val="es-ES" w:eastAsia="es-ES"/>
         </w:rPr>
       </w:pPr>
       <w:r>
@@ -1378,7 +1340,7 @@
         <w:rPr>
           <w:noProof/>
         </w:rPr>
-        <w:instrText xml:space="preserve"> PAGEREF _Toc174650536 \h </w:instrText>
+        <w:instrText xml:space="preserve"> PAGEREF _Toc174817278 \h </w:instrText>
       </w:r>
       <w:r>
         <w:rPr>
@@ -1401,213 +1363,6 @@
         <w:rPr>
           <w:noProof/>
         </w:rPr>
-        <w:fldChar w:fldCharType="end"/>
-      </w:r>
-    </w:p>
-    <w:p>
-      <w:pPr>
-        <w:pStyle w:val="TDC1"/>
-        <w:rPr>
-          <w:rFonts w:asciiTheme="minorHAnsi" w:eastAsiaTheme="minorEastAsia" w:hAnsiTheme="minorHAnsi"/>
-          <w:color w:val="auto"/>
-          <w:kern w:val="2"/>
-          <w:sz w:val="22"/>
-          <w:lang w:eastAsia="es-PE"/>
-          <w14:ligatures w14:val="standardContextual"/>
-        </w:rPr>
-      </w:pPr>
-      <w:r>
-        <w:t>CODIGO FUENTE</w:t>
-      </w:r>
-      <w:r>
-        <w:tab/>
-      </w:r>
-      <w:r>
-        <w:fldChar w:fldCharType="begin"/>
-      </w:r>
-      <w:r>
-        <w:instrText xml:space="preserve"> PAGEREF _Toc174650537 \h </w:instrText>
-      </w:r>
-      <w:r>
-        <w:fldChar w:fldCharType="separate"/>
-      </w:r>
-      <w:r>
-        <w:t>13</w:t>
-      </w:r>
-      <w:r>
-        <w:fldChar w:fldCharType="end"/>
-      </w:r>
-    </w:p>
-    <w:p>
-      <w:pPr>
-        <w:pStyle w:val="TDC1"/>
-        <w:rPr>
-          <w:rFonts w:asciiTheme="minorHAnsi" w:eastAsiaTheme="minorEastAsia" w:hAnsiTheme="minorHAnsi"/>
-          <w:color w:val="auto"/>
-          <w:kern w:val="2"/>
-          <w:sz w:val="22"/>
-          <w:lang w:eastAsia="es-PE"/>
-          <w14:ligatures w14:val="standardContextual"/>
-        </w:rPr>
-      </w:pPr>
-      <w:r>
-        <w:t>COPIA DE SEGURIDAD</w:t>
-      </w:r>
-      <w:r>
-        <w:tab/>
-      </w:r>
-      <w:r>
-        <w:fldChar w:fldCharType="begin"/>
-      </w:r>
-      <w:r>
-        <w:instrText xml:space="preserve"> PAGEREF _Toc174650538 \h </w:instrText>
-      </w:r>
-      <w:r>
-        <w:fldChar w:fldCharType="separate"/>
-      </w:r>
-      <w:r>
-        <w:t>14</w:t>
-      </w:r>
-      <w:r>
-        <w:fldChar w:fldCharType="end"/>
-      </w:r>
-    </w:p>
-    <w:p>
-      <w:pPr>
-        <w:pStyle w:val="TDC1"/>
-        <w:rPr>
-          <w:rFonts w:asciiTheme="minorHAnsi" w:eastAsiaTheme="minorEastAsia" w:hAnsiTheme="minorHAnsi"/>
-          <w:color w:val="auto"/>
-          <w:kern w:val="2"/>
-          <w:sz w:val="22"/>
-          <w:lang w:eastAsia="es-PE"/>
-          <w14:ligatures w14:val="standardContextual"/>
-        </w:rPr>
-      </w:pPr>
-      <w:r>
-        <w:t>CONCLUSIONES</w:t>
-      </w:r>
-      <w:r>
-        <w:tab/>
-      </w:r>
-      <w:r>
-        <w:fldChar w:fldCharType="begin"/>
-      </w:r>
-      <w:r>
-        <w:instrText xml:space="preserve"> PAGEREF _Toc174650539 \h </w:instrText>
-      </w:r>
-      <w:r>
-        <w:fldChar w:fldCharType="separate"/>
-      </w:r>
-      <w:r>
-        <w:t>15</w:t>
-      </w:r>
-      <w:r>
-        <w:fldChar w:fldCharType="end"/>
-      </w:r>
-    </w:p>
-    <w:p>
-      <w:pPr>
-        <w:pStyle w:val="TDC1"/>
-        <w:rPr>
-          <w:rFonts w:asciiTheme="minorHAnsi" w:eastAsiaTheme="minorEastAsia" w:hAnsiTheme="minorHAnsi"/>
-          <w:color w:val="auto"/>
-          <w:kern w:val="2"/>
-          <w:sz w:val="22"/>
-          <w:lang w:eastAsia="es-PE"/>
-          <w14:ligatures w14:val="standardContextual"/>
-        </w:rPr>
-      </w:pPr>
-      <w:r>
-        <w:t>LECCIONES APRENDIDAS</w:t>
-      </w:r>
-      <w:r>
-        <w:tab/>
-      </w:r>
-      <w:r>
-        <w:fldChar w:fldCharType="begin"/>
-      </w:r>
-      <w:r>
-        <w:instrText xml:space="preserve"> PAGEREF _Toc174650540 \h </w:instrText>
-      </w:r>
-      <w:r>
-        <w:fldChar w:fldCharType="separate"/>
-      </w:r>
-      <w:r>
-        <w:t>16</w:t>
-      </w:r>
-      <w:r>
-        <w:fldChar w:fldCharType="end"/>
-      </w:r>
-    </w:p>
-    <w:p>
-      <w:pPr>
-        <w:pStyle w:val="TDC1"/>
-        <w:rPr>
-          <w:rFonts w:asciiTheme="minorHAnsi" w:eastAsiaTheme="minorEastAsia" w:hAnsiTheme="minorHAnsi"/>
-          <w:color w:val="auto"/>
-          <w:kern w:val="2"/>
-          <w:sz w:val="22"/>
-          <w:lang w:eastAsia="es-PE"/>
-          <w14:ligatures w14:val="standardContextual"/>
-        </w:rPr>
-      </w:pPr>
-      <w:r>
-        <w:t>BIBLIOGRAFIA</w:t>
-      </w:r>
-      <w:r>
-        <w:tab/>
-      </w:r>
-      <w:r>
-        <w:fldChar w:fldCharType="begin"/>
-      </w:r>
-      <w:r>
-        <w:instrText xml:space="preserve"> PAGEREF _Toc174650541 \h </w:instrText>
-      </w:r>
-      <w:r>
-        <w:fldChar w:fldCharType="separate"/>
-      </w:r>
-      <w:r>
-        <w:t>17</w:t>
-      </w:r>
-      <w:r>
-        <w:fldChar w:fldCharType="end"/>
-      </w:r>
-    </w:p>
-    <w:p>
-      <w:pPr>
-        <w:pStyle w:val="TDC1"/>
-        <w:rPr>
-          <w:rFonts w:asciiTheme="minorHAnsi" w:eastAsiaTheme="minorEastAsia" w:hAnsiTheme="minorHAnsi"/>
-          <w:color w:val="auto"/>
-          <w:kern w:val="2"/>
-          <w:sz w:val="22"/>
-          <w:lang w:eastAsia="es-PE"/>
-          <w14:ligatures w14:val="standardContextual"/>
-        </w:rPr>
-      </w:pPr>
-      <w:r>
-        <w:rPr>
-          <w:lang w:val="en-US"/>
-        </w:rPr>
-        <w:t>ANEXOS</w:t>
-      </w:r>
-      <w:r>
-        <w:tab/>
-      </w:r>
-      <w:r>
-        <w:fldChar w:fldCharType="begin"/>
-      </w:r>
-      <w:r>
-        <w:instrText xml:space="preserve"> PAGEREF _Toc174650542 \h </w:instrText>
-      </w:r>
-      <w:r>
-        <w:fldChar w:fldCharType="separate"/>
-      </w:r>
-      <w:r>
-        <w:t>18</w:t>
-      </w:r>
-      <w:r>
         <w:fldChar w:fldCharType="end"/>
       </w:r>
     </w:p>
@@ -1621,18 +1376,15 @@
           <w:rFonts w:asciiTheme="minorHAnsi" w:eastAsiaTheme="minorEastAsia" w:hAnsiTheme="minorHAnsi"/>
           <w:noProof/>
           <w:color w:val="auto"/>
-          <w:kern w:val="2"/>
           <w:sz w:val="22"/>
-          <w:lang w:eastAsia="es-PE"/>
-          <w14:ligatures w14:val="standardContextual"/>
-        </w:rPr>
-      </w:pPr>
-      <w:r>
-        <w:rPr>
-          <w:noProof/>
-        </w:rPr>
-        <w:lastRenderedPageBreak/>
-        <w:t>Anexo 1</w:t>
+          <w:lang w:val="es-ES" w:eastAsia="es-ES"/>
+        </w:rPr>
+      </w:pPr>
+      <w:r>
+        <w:rPr>
+          <w:noProof/>
+        </w:rPr>
+        <w:t>Creación de los objetos de la base de datos</w:t>
       </w:r>
       <w:r>
         <w:rPr>
@@ -1650,7 +1402,7 @@
         <w:rPr>
           <w:noProof/>
         </w:rPr>
-        <w:instrText xml:space="preserve"> PAGEREF _Toc174650543 \h </w:instrText>
+        <w:instrText xml:space="preserve"> PAGEREF _Toc174817279 \h </w:instrText>
       </w:r>
       <w:r>
         <w:rPr>
@@ -1667,7 +1419,7 @@
         <w:rPr>
           <w:noProof/>
         </w:rPr>
-        <w:t>19</w:t>
+        <w:t>12</w:t>
       </w:r>
       <w:r>
         <w:rPr>
@@ -1686,10 +1438,328 @@
           <w:rFonts w:asciiTheme="minorHAnsi" w:eastAsiaTheme="minorEastAsia" w:hAnsiTheme="minorHAnsi"/>
           <w:noProof/>
           <w:color w:val="auto"/>
-          <w:kern w:val="2"/>
           <w:sz w:val="22"/>
-          <w:lang w:eastAsia="es-PE"/>
-          <w14:ligatures w14:val="standardContextual"/>
+          <w:lang w:val="es-ES" w:eastAsia="es-ES"/>
+        </w:rPr>
+      </w:pPr>
+      <w:r>
+        <w:rPr>
+          <w:noProof/>
+        </w:rPr>
+        <w:t>Cargar Datos de Prueba</w:t>
+      </w:r>
+      <w:r>
+        <w:rPr>
+          <w:noProof/>
+        </w:rPr>
+        <w:tab/>
+      </w:r>
+      <w:r>
+        <w:rPr>
+          <w:noProof/>
+        </w:rPr>
+        <w:fldChar w:fldCharType="begin"/>
+      </w:r>
+      <w:r>
+        <w:rPr>
+          <w:noProof/>
+        </w:rPr>
+        <w:instrText xml:space="preserve"> PAGEREF _Toc174817280 \h </w:instrText>
+      </w:r>
+      <w:r>
+        <w:rPr>
+          <w:noProof/>
+        </w:rPr>
+      </w:r>
+      <w:r>
+        <w:rPr>
+          <w:noProof/>
+        </w:rPr>
+        <w:fldChar w:fldCharType="separate"/>
+      </w:r>
+      <w:r>
+        <w:rPr>
+          <w:noProof/>
+        </w:rPr>
+        <w:t>13</w:t>
+      </w:r>
+      <w:r>
+        <w:rPr>
+          <w:noProof/>
+        </w:rPr>
+        <w:fldChar w:fldCharType="end"/>
+      </w:r>
+    </w:p>
+    <w:p>
+      <w:pPr>
+        <w:pStyle w:val="TDC1"/>
+        <w:rPr>
+          <w:rFonts w:asciiTheme="minorHAnsi" w:eastAsiaTheme="minorEastAsia" w:hAnsiTheme="minorHAnsi"/>
+          <w:color w:val="auto"/>
+          <w:sz w:val="22"/>
+          <w:lang w:val="es-ES" w:eastAsia="es-ES"/>
+        </w:rPr>
+      </w:pPr>
+      <w:r>
+        <w:t>CODIGO FUENTE</w:t>
+      </w:r>
+      <w:r>
+        <w:tab/>
+      </w:r>
+      <w:r>
+        <w:fldChar w:fldCharType="begin"/>
+      </w:r>
+      <w:r>
+        <w:instrText xml:space="preserve"> PAGEREF _Toc174817281 \h </w:instrText>
+      </w:r>
+      <w:r>
+        <w:fldChar w:fldCharType="separate"/>
+      </w:r>
+      <w:r>
+        <w:t>14</w:t>
+      </w:r>
+      <w:r>
+        <w:fldChar w:fldCharType="end"/>
+      </w:r>
+    </w:p>
+    <w:p>
+      <w:pPr>
+        <w:pStyle w:val="TDC1"/>
+        <w:rPr>
+          <w:rFonts w:asciiTheme="minorHAnsi" w:eastAsiaTheme="minorEastAsia" w:hAnsiTheme="minorHAnsi"/>
+          <w:color w:val="auto"/>
+          <w:sz w:val="22"/>
+          <w:lang w:val="es-ES" w:eastAsia="es-ES"/>
+        </w:rPr>
+      </w:pPr>
+      <w:r>
+        <w:t>COPIA DE SEGURIDAD</w:t>
+      </w:r>
+      <w:r>
+        <w:tab/>
+      </w:r>
+      <w:r>
+        <w:fldChar w:fldCharType="begin"/>
+      </w:r>
+      <w:r>
+        <w:instrText xml:space="preserve"> PAGEREF _Toc174817282 \h </w:instrText>
+      </w:r>
+      <w:r>
+        <w:fldChar w:fldCharType="separate"/>
+      </w:r>
+      <w:r>
+        <w:t>15</w:t>
+      </w:r>
+      <w:r>
+        <w:fldChar w:fldCharType="end"/>
+      </w:r>
+    </w:p>
+    <w:p>
+      <w:pPr>
+        <w:pStyle w:val="TDC1"/>
+        <w:rPr>
+          <w:rFonts w:asciiTheme="minorHAnsi" w:eastAsiaTheme="minorEastAsia" w:hAnsiTheme="minorHAnsi"/>
+          <w:color w:val="auto"/>
+          <w:sz w:val="22"/>
+          <w:lang w:val="es-ES" w:eastAsia="es-ES"/>
+        </w:rPr>
+      </w:pPr>
+      <w:r>
+        <w:t>CONCLUSIONES</w:t>
+      </w:r>
+      <w:r>
+        <w:tab/>
+      </w:r>
+      <w:r>
+        <w:fldChar w:fldCharType="begin"/>
+      </w:r>
+      <w:r>
+        <w:instrText xml:space="preserve"> PAGEREF _Toc174817283 \h </w:instrText>
+      </w:r>
+      <w:r>
+        <w:fldChar w:fldCharType="separate"/>
+      </w:r>
+      <w:r>
+        <w:t>16</w:t>
+      </w:r>
+      <w:r>
+        <w:fldChar w:fldCharType="end"/>
+      </w:r>
+    </w:p>
+    <w:p>
+      <w:pPr>
+        <w:pStyle w:val="TDC1"/>
+        <w:rPr>
+          <w:rFonts w:asciiTheme="minorHAnsi" w:eastAsiaTheme="minorEastAsia" w:hAnsiTheme="minorHAnsi"/>
+          <w:color w:val="auto"/>
+          <w:sz w:val="22"/>
+          <w:lang w:val="es-ES" w:eastAsia="es-ES"/>
+        </w:rPr>
+      </w:pPr>
+      <w:r>
+        <w:t>LECCIONES APRENDIDAS</w:t>
+      </w:r>
+      <w:r>
+        <w:tab/>
+      </w:r>
+      <w:r>
+        <w:fldChar w:fldCharType="begin"/>
+      </w:r>
+      <w:r>
+        <w:instrText xml:space="preserve"> PAGEREF _Toc174817284 \h </w:instrText>
+      </w:r>
+      <w:r>
+        <w:fldChar w:fldCharType="separate"/>
+      </w:r>
+      <w:r>
+        <w:t>17</w:t>
+      </w:r>
+      <w:r>
+        <w:fldChar w:fldCharType="end"/>
+      </w:r>
+    </w:p>
+    <w:p>
+      <w:pPr>
+        <w:pStyle w:val="TDC1"/>
+        <w:rPr>
+          <w:rFonts w:asciiTheme="minorHAnsi" w:eastAsiaTheme="minorEastAsia" w:hAnsiTheme="minorHAnsi"/>
+          <w:color w:val="auto"/>
+          <w:sz w:val="22"/>
+          <w:lang w:val="es-ES" w:eastAsia="es-ES"/>
+        </w:rPr>
+      </w:pPr>
+      <w:r>
+        <w:lastRenderedPageBreak/>
+        <w:t>BIBLIOGRAFIA</w:t>
+      </w:r>
+      <w:r>
+        <w:tab/>
+      </w:r>
+      <w:r>
+        <w:fldChar w:fldCharType="begin"/>
+      </w:r>
+      <w:r>
+        <w:instrText xml:space="preserve"> PAGEREF _Toc174817285 \h </w:instrText>
+      </w:r>
+      <w:r>
+        <w:fldChar w:fldCharType="separate"/>
+      </w:r>
+      <w:r>
+        <w:t>18</w:t>
+      </w:r>
+      <w:r>
+        <w:fldChar w:fldCharType="end"/>
+      </w:r>
+    </w:p>
+    <w:p>
+      <w:pPr>
+        <w:pStyle w:val="TDC1"/>
+        <w:rPr>
+          <w:rFonts w:asciiTheme="minorHAnsi" w:eastAsiaTheme="minorEastAsia" w:hAnsiTheme="minorHAnsi"/>
+          <w:color w:val="auto"/>
+          <w:sz w:val="22"/>
+          <w:lang w:val="es-ES" w:eastAsia="es-ES"/>
+        </w:rPr>
+      </w:pPr>
+      <w:r>
+        <w:rPr>
+          <w:lang w:val="en-US"/>
+        </w:rPr>
+        <w:t>ANEXOS</w:t>
+      </w:r>
+      <w:r>
+        <w:tab/>
+      </w:r>
+      <w:r>
+        <w:fldChar w:fldCharType="begin"/>
+      </w:r>
+      <w:r>
+        <w:instrText xml:space="preserve"> PAGEREF _Toc174817286 \h </w:instrText>
+      </w:r>
+      <w:r>
+        <w:fldChar w:fldCharType="separate"/>
+      </w:r>
+      <w:r>
+        <w:t>19</w:t>
+      </w:r>
+      <w:r>
+        <w:fldChar w:fldCharType="end"/>
+      </w:r>
+    </w:p>
+    <w:p>
+      <w:pPr>
+        <w:pStyle w:val="TDC2"/>
+        <w:tabs>
+          <w:tab w:val="right" w:leader="dot" w:pos="9016"/>
+        </w:tabs>
+        <w:rPr>
+          <w:rFonts w:asciiTheme="minorHAnsi" w:eastAsiaTheme="minorEastAsia" w:hAnsiTheme="minorHAnsi"/>
+          <w:noProof/>
+          <w:color w:val="auto"/>
+          <w:sz w:val="22"/>
+          <w:lang w:val="es-ES" w:eastAsia="es-ES"/>
+        </w:rPr>
+      </w:pPr>
+      <w:r>
+        <w:rPr>
+          <w:noProof/>
+        </w:rPr>
+        <w:t>Anexo 1</w:t>
+      </w:r>
+      <w:r>
+        <w:rPr>
+          <w:noProof/>
+        </w:rPr>
+        <w:tab/>
+      </w:r>
+      <w:r>
+        <w:rPr>
+          <w:noProof/>
+        </w:rPr>
+        <w:fldChar w:fldCharType="begin"/>
+      </w:r>
+      <w:r>
+        <w:rPr>
+          <w:noProof/>
+        </w:rPr>
+        <w:instrText xml:space="preserve"> PAGEREF _Toc174817287 \h </w:instrText>
+      </w:r>
+      <w:r>
+        <w:rPr>
+          <w:noProof/>
+        </w:rPr>
+      </w:r>
+      <w:r>
+        <w:rPr>
+          <w:noProof/>
+        </w:rPr>
+        <w:fldChar w:fldCharType="separate"/>
+      </w:r>
+      <w:r>
+        <w:rPr>
+          <w:noProof/>
+        </w:rPr>
+        <w:t>20</w:t>
+      </w:r>
+      <w:r>
+        <w:rPr>
+          <w:noProof/>
+        </w:rPr>
+        <w:fldChar w:fldCharType="end"/>
+      </w:r>
+    </w:p>
+    <w:p>
+      <w:pPr>
+        <w:pStyle w:val="TDC2"/>
+        <w:tabs>
+          <w:tab w:val="right" w:leader="dot" w:pos="9016"/>
+        </w:tabs>
+        <w:rPr>
+          <w:rFonts w:asciiTheme="minorHAnsi" w:eastAsiaTheme="minorEastAsia" w:hAnsiTheme="minorHAnsi"/>
+          <w:noProof/>
+          <w:color w:val="auto"/>
+          <w:sz w:val="22"/>
+          <w:lang w:val="es-ES" w:eastAsia="es-ES"/>
         </w:rPr>
       </w:pPr>
       <w:r>
@@ -1714,7 +1784,7 @@
         <w:rPr>
           <w:noProof/>
         </w:rPr>
-        <w:instrText xml:space="preserve"> PAGEREF _Toc174650544 \h </w:instrText>
+        <w:instrText xml:space="preserve"> PAGEREF _Toc174817288 \h </w:instrText>
       </w:r>
       <w:r>
         <w:rPr>
@@ -1731,7 +1801,7 @@
         <w:rPr>
           <w:noProof/>
         </w:rPr>
-        <w:t>20</w:t>
+        <w:t>21</w:t>
       </w:r>
       <w:r>
         <w:rPr>
@@ -1759,7 +1829,7 @@
         <w:pStyle w:val="Ttulo1"/>
         <w:jc w:val="center"/>
       </w:pPr>
-      <w:bookmarkStart w:id="2" w:name="_Toc174650520"/>
+      <w:bookmarkStart w:id="2" w:name="_Toc174817262"/>
       <w:r>
         <w:lastRenderedPageBreak/>
         <w:t>Resumen</w:t>
@@ -1784,7 +1854,7 @@
       <w:pPr>
         <w:pStyle w:val="Ttulo1"/>
       </w:pPr>
-      <w:bookmarkStart w:id="3" w:name="_Toc174650521"/>
+      <w:bookmarkStart w:id="3" w:name="_Toc174817263"/>
       <w:r>
         <w:lastRenderedPageBreak/>
         <w:t>INTRODUCCIÓN</w:t>
@@ -1836,7 +1906,7 @@
       <w:pPr>
         <w:pStyle w:val="Ttulo1"/>
       </w:pPr>
-      <w:bookmarkStart w:id="4" w:name="_Toc174650522"/>
+      <w:bookmarkStart w:id="4" w:name="_Toc174817264"/>
       <w:r>
         <w:lastRenderedPageBreak/>
         <w:t>OBJETIVOS</w:t>
@@ -1847,7 +1917,7 @@
       <w:pPr>
         <w:pStyle w:val="Ttulo2"/>
       </w:pPr>
-      <w:bookmarkStart w:id="5" w:name="_Toc174650523"/>
+      <w:bookmarkStart w:id="5" w:name="_Toc174817265"/>
       <w:r>
         <w:t xml:space="preserve">Objetivo </w:t>
       </w:r>
@@ -1871,7 +1941,7 @@
       <w:pPr>
         <w:pStyle w:val="Ttulo2"/>
       </w:pPr>
-      <w:bookmarkStart w:id="6" w:name="_Toc174650524"/>
+      <w:bookmarkStart w:id="6" w:name="_Toc174817266"/>
       <w:r>
         <w:t xml:space="preserve">Objetivos </w:t>
       </w:r>
@@ -2213,7 +2283,7 @@
       <w:pPr>
         <w:pStyle w:val="Ttulo1"/>
       </w:pPr>
-      <w:bookmarkStart w:id="8" w:name="_Toc174650525"/>
+      <w:bookmarkStart w:id="8" w:name="_Toc174817267"/>
       <w:r>
         <w:lastRenderedPageBreak/>
         <w:t>REQUERIMIENTOS</w:t>
@@ -2224,7 +2294,7 @@
       <w:pPr>
         <w:pStyle w:val="Ttulo2"/>
       </w:pPr>
-      <w:bookmarkStart w:id="9" w:name="_Toc174650526"/>
+      <w:bookmarkStart w:id="9" w:name="_Toc174817268"/>
       <w:r>
         <w:t xml:space="preserve">Requerimientos </w:t>
       </w:r>
@@ -2248,7 +2318,7 @@
       <w:pPr>
         <w:pStyle w:val="Ttulo2"/>
       </w:pPr>
-      <w:bookmarkStart w:id="10" w:name="_Toc174650527"/>
+      <w:bookmarkStart w:id="10" w:name="_Toc174817269"/>
       <w:r>
         <w:t xml:space="preserve">Requerimientos </w:t>
       </w:r>
@@ -2278,7 +2348,7 @@
       <w:pPr>
         <w:pStyle w:val="Ttulo2"/>
       </w:pPr>
-      <w:bookmarkStart w:id="11" w:name="_Toc174650528"/>
+      <w:bookmarkStart w:id="11" w:name="_Toc174817270"/>
       <w:r>
         <w:t>Alcances</w:t>
       </w:r>
@@ -2296,7 +2366,7 @@
       <w:pPr>
         <w:pStyle w:val="Ttulo2"/>
       </w:pPr>
-      <w:bookmarkStart w:id="12" w:name="_Toc174650529"/>
+      <w:bookmarkStart w:id="12" w:name="_Toc174817271"/>
       <w:r>
         <w:t>Limites</w:t>
       </w:r>
@@ -2480,7 +2550,7 @@
       <w:pPr>
         <w:pStyle w:val="Ttulo1"/>
       </w:pPr>
-      <w:bookmarkStart w:id="14" w:name="_Toc174650530"/>
+      <w:bookmarkStart w:id="14" w:name="_Toc174817272"/>
       <w:r>
         <w:lastRenderedPageBreak/>
         <w:t>ANALISIS DE REQUERIMIENTOS</w:t>
@@ -2540,7 +2610,7 @@
       <w:pPr>
         <w:pStyle w:val="Ttulo1"/>
       </w:pPr>
-      <w:bookmarkStart w:id="15" w:name="_Toc174650531"/>
+      <w:bookmarkStart w:id="15" w:name="_Toc174817273"/>
       <w:r>
         <w:lastRenderedPageBreak/>
         <w:t>MODELO DE BASE DE DATOS</w:t>
@@ -2559,7 +2629,7 @@
       <w:pPr>
         <w:pStyle w:val="Ttulo2"/>
       </w:pPr>
-      <w:bookmarkStart w:id="16" w:name="_Toc174650532"/>
+      <w:bookmarkStart w:id="16" w:name="_Toc174817274"/>
       <w:r>
         <w:t>Modelo Conceptual</w:t>
       </w:r>
@@ -2577,7 +2647,7 @@
       <w:pPr>
         <w:pStyle w:val="Ttulo2"/>
       </w:pPr>
-      <w:bookmarkStart w:id="17" w:name="_Toc174650533"/>
+      <w:bookmarkStart w:id="17" w:name="_Toc174817275"/>
       <w:r>
         <w:t>Modelo Relacional</w:t>
       </w:r>
@@ -2595,7 +2665,7 @@
       <w:pPr>
         <w:pStyle w:val="Ttulo2"/>
       </w:pPr>
-      <w:bookmarkStart w:id="18" w:name="_Toc174650534"/>
+      <w:bookmarkStart w:id="18" w:name="_Toc174817276"/>
       <w:r>
         <w:t>Diccionario de Datos</w:t>
       </w:r>
@@ -2622,7 +2692,7 @@
       <w:pPr>
         <w:pStyle w:val="Ttulo1"/>
       </w:pPr>
-      <w:bookmarkStart w:id="19" w:name="_Toc174650535"/>
+      <w:bookmarkStart w:id="19" w:name="_Toc174817277"/>
       <w:r>
         <w:lastRenderedPageBreak/>
         <w:t>IMPLEMENTACIÓN DE LA BASE DE DATOS</w:t>
@@ -2641,7 +2711,7 @@
       <w:pPr>
         <w:pStyle w:val="Ttulo2"/>
       </w:pPr>
-      <w:bookmarkStart w:id="20" w:name="_Toc174650536"/>
+      <w:bookmarkStart w:id="20" w:name="_Toc174817278"/>
       <w:r>
         <w:t>Creación de la Base de Datos</w:t>
       </w:r>
@@ -2729,9 +2799,11 @@
       <w:pPr>
         <w:pStyle w:val="Ttulo2"/>
       </w:pPr>
+      <w:bookmarkStart w:id="21" w:name="_Toc174817279"/>
       <w:r>
         <w:t>Creación de los objetos de la base de datos</w:t>
       </w:r>
+      <w:bookmarkEnd w:id="21"/>
     </w:p>
     <w:p>
       <w:pPr>
@@ -2770,9 +2842,11 @@
       <w:pPr>
         <w:pStyle w:val="Ttulo2"/>
       </w:pPr>
+      <w:bookmarkStart w:id="22" w:name="_Toc174817280"/>
       <w:r>
         <w:t>Cargar Datos de Prueba</w:t>
       </w:r>
+      <w:bookmarkEnd w:id="22"/>
     </w:p>
     <w:p>
       <w:pPr>
@@ -2784,13 +2858,8 @@
       <w:r>
         <w:t xml:space="preserve"> </w:t>
       </w:r>
-      <w:proofErr w:type="gramStart"/>
-      <w:r>
-        <w:t>Para</w:t>
-      </w:r>
-      <w:proofErr w:type="gramEnd"/>
-      <w:r>
-        <w:t xml:space="preserve"> otorgar a su documento un aspecto profesional, Word proporciona encabezados, pies de página, páginas de portada y diseños de cuadro de texto que se complementan entre sí.</w:t>
+      <w:r>
+        <w:t>Para otorgar a su documento un aspecto profesional, Word proporciona encabezados, pies de página, páginas de portada y diseños de cuadro de texto que se complementan entre sí.</w:t>
       </w:r>
     </w:p>
     <w:p>
@@ -2803,13 +2872,8 @@
       <w:r>
         <w:t xml:space="preserve"> </w:t>
       </w:r>
-      <w:proofErr w:type="gramStart"/>
-      <w:r>
-        <w:t>Los</w:t>
-      </w:r>
-      <w:proofErr w:type="gramEnd"/>
-      <w:r>
-        <w:t xml:space="preserve"> temas y estilos también ayudan a mantener su documento coordinado. Cuando haga clic en Diseño y seleccione un tema nuevo, cambiarán las imágenes, gráficos y gráficos SmartArt para que coincidan con el nuevo tema.</w:t>
+      <w:r>
+        <w:t>Los temas y estilos también ayudan a mantener su documento coordinado. Cuando haga clic en Diseño y seleccione un tema nuevo, cambiarán las imágenes, gráficos y gráficos SmartArt para que coincidan con el nuevo tema.</w:t>
       </w:r>
     </w:p>
     <w:p>
@@ -2833,12 +2897,12 @@
       <w:pPr>
         <w:pStyle w:val="Ttulo1"/>
       </w:pPr>
-      <w:bookmarkStart w:id="21" w:name="_Toc174650537"/>
+      <w:bookmarkStart w:id="23" w:name="_Toc174817281"/>
       <w:r>
         <w:lastRenderedPageBreak/>
         <w:t>CODIGO FUENTE</w:t>
       </w:r>
-      <w:bookmarkEnd w:id="21"/>
+      <w:bookmarkEnd w:id="23"/>
     </w:p>
     <w:p>
       <w:pPr>
@@ -2886,12 +2950,12 @@
       <w:pPr>
         <w:pStyle w:val="Ttulo1"/>
       </w:pPr>
-      <w:bookmarkStart w:id="22" w:name="_Toc174650538"/>
+      <w:bookmarkStart w:id="24" w:name="_Toc174817282"/>
       <w:r>
         <w:lastRenderedPageBreak/>
         <w:t>COPIA DE SEGURIDAD</w:t>
       </w:r>
-      <w:bookmarkEnd w:id="22"/>
+      <w:bookmarkEnd w:id="24"/>
     </w:p>
     <w:p>
       <w:pPr>
@@ -2917,13 +2981,8 @@
       <w:r>
         <w:t xml:space="preserve"> </w:t>
       </w:r>
-      <w:proofErr w:type="gramStart"/>
-      <w:r>
-        <w:t>Los</w:t>
-      </w:r>
-      <w:proofErr w:type="gramEnd"/>
-      <w:r>
-        <w:t xml:space="preserve"> temas y estilos también ayudan a mantener su documento coordinado. Cuando haga clic en Diseño y seleccione un tema nuevo, cambiarán las imágenes, gráficos y gráficos SmartArt para que coincidan con el nuevo tema.</w:t>
+      <w:r>
+        <w:t>Los temas y estilos también ayudan a mantener su documento coordinado. Cuando haga clic en Diseño y seleccione un tema nuevo, cambiarán las imágenes, gráficos y gráficos SmartArt para que coincidan con el nuevo tema.</w:t>
       </w:r>
     </w:p>
     <w:p>
@@ -2961,12 +3020,12 @@
       <w:pPr>
         <w:pStyle w:val="Ttulo1"/>
       </w:pPr>
-      <w:bookmarkStart w:id="23" w:name="_Toc174650539"/>
+      <w:bookmarkStart w:id="25" w:name="_Toc174817283"/>
       <w:r>
         <w:lastRenderedPageBreak/>
         <w:t>CONCLUSIONES</w:t>
       </w:r>
-      <w:bookmarkEnd w:id="23"/>
+      <w:bookmarkEnd w:id="25"/>
     </w:p>
     <w:p>
       <w:pPr>
@@ -2978,13 +3037,8 @@
       <w:r>
         <w:t xml:space="preserve"> </w:t>
       </w:r>
-      <w:proofErr w:type="gramStart"/>
-      <w:r>
-        <w:t>Para</w:t>
-      </w:r>
-      <w:proofErr w:type="gramEnd"/>
-      <w:r>
-        <w:t xml:space="preserve"> otorgar a su documento un aspecto profesional, Word proporciona encabezados, pies de página, páginas de portada y diseños de cuadro de texto que se complementan entre sí.</w:t>
+      <w:r>
+        <w:t>Para otorgar a su documento un aspecto profesional, Word proporciona encabezados, pies de página, páginas de portada y diseños de cuadro de texto que se complementan entre sí.</w:t>
       </w:r>
     </w:p>
     <w:p>
@@ -2997,13 +3051,8 @@
       <w:r>
         <w:t xml:space="preserve"> </w:t>
       </w:r>
-      <w:proofErr w:type="gramStart"/>
-      <w:r>
-        <w:t>Los</w:t>
-      </w:r>
-      <w:proofErr w:type="gramEnd"/>
-      <w:r>
-        <w:t xml:space="preserve"> temas y estilos también ayudan a mantener su documento coordinado. Cuando haga clic en Diseño y seleccione un tema nuevo, cambiarán las imágenes, gráficos y gráficos SmartArt para que coincidan con el nuevo tema.</w:t>
+      <w:r>
+        <w:t>Los temas y estilos también ayudan a mantener su documento coordinado. Cuando haga clic en Diseño y seleccione un tema nuevo, cambiarán las imágenes, gráficos y gráficos SmartArt para que coincidan con el nuevo tema.</w:t>
       </w:r>
     </w:p>
     <w:p>
@@ -3024,13 +3073,8 @@
       <w:r>
         <w:t xml:space="preserve"> </w:t>
       </w:r>
-      <w:proofErr w:type="gramStart"/>
-      <w:r>
-        <w:t>El</w:t>
-      </w:r>
-      <w:proofErr w:type="gramEnd"/>
-      <w:r>
-        <w:t xml:space="preserve"> vídeo proporciona una manera eficaz para ayudarle a demostrar el punto.</w:t>
+      <w:r>
+        <w:t>El vídeo proporciona una manera eficaz para ayudarle a demostrar el punto.</w:t>
       </w:r>
     </w:p>
     <w:p>
@@ -3046,12 +3090,12 @@
       <w:pPr>
         <w:pStyle w:val="Ttulo1"/>
       </w:pPr>
-      <w:bookmarkStart w:id="24" w:name="_Toc174650540"/>
+      <w:bookmarkStart w:id="26" w:name="_Toc174817284"/>
       <w:r>
         <w:lastRenderedPageBreak/>
         <w:t>LECCIONES APRENDIDAS</w:t>
       </w:r>
-      <w:bookmarkEnd w:id="24"/>
+      <w:bookmarkEnd w:id="26"/>
     </w:p>
     <w:p>
       <w:pPr>
@@ -3098,12 +3142,12 @@
       <w:pPr>
         <w:pStyle w:val="Ttulo1"/>
       </w:pPr>
-      <w:bookmarkStart w:id="25" w:name="_Toc174650541"/>
+      <w:bookmarkStart w:id="27" w:name="_Toc174817285"/>
       <w:r>
         <w:lastRenderedPageBreak/>
         <w:t>BIBLIOGRAFIA</w:t>
       </w:r>
-      <w:bookmarkEnd w:id="25"/>
+      <w:bookmarkEnd w:id="27"/>
     </w:p>
     <w:p>
       <w:pPr>
@@ -3288,14 +3332,14 @@
           <w:lang w:val="en-US"/>
         </w:rPr>
       </w:pPr>
-      <w:bookmarkStart w:id="26" w:name="_Toc174650542"/>
+      <w:bookmarkStart w:id="28" w:name="_Toc174817286"/>
       <w:r>
         <w:rPr>
           <w:lang w:val="en-US"/>
         </w:rPr>
         <w:t>ANEXOS</w:t>
       </w:r>
-      <w:bookmarkEnd w:id="26"/>
+      <w:bookmarkEnd w:id="28"/>
     </w:p>
     <w:p>
       <w:pPr>
@@ -3317,12 +3361,12 @@
         <w:pStyle w:val="Ttulo2"/>
         <w:jc w:val="center"/>
       </w:pPr>
-      <w:bookmarkStart w:id="27" w:name="_Toc174650543"/>
+      <w:bookmarkStart w:id="29" w:name="_Toc174817287"/>
       <w:r>
         <w:lastRenderedPageBreak/>
         <w:t>Anexo 1</w:t>
       </w:r>
-      <w:bookmarkEnd w:id="27"/>
+      <w:bookmarkEnd w:id="29"/>
     </w:p>
     <w:p>
       <w:pPr>
@@ -3362,12 +3406,12 @@
         <w:pStyle w:val="Ttulo2"/>
         <w:jc w:val="center"/>
       </w:pPr>
-      <w:bookmarkStart w:id="28" w:name="_Toc174650544"/>
+      <w:bookmarkStart w:id="30" w:name="_Toc174817288"/>
       <w:r>
         <w:lastRenderedPageBreak/>
         <w:t>Anexo 2</w:t>
       </w:r>
-      <w:bookmarkEnd w:id="28"/>
+      <w:bookmarkEnd w:id="30"/>
     </w:p>
     <w:p>
       <w:pPr>
@@ -3407,7 +3451,7 @@
 </file>
 
 <file path=word/endnotes.xml><?xml version="1.0" encoding="utf-8"?>
-<w:endnotes xmlns:wpc="http://schemas.microsoft.com/office/word/2010/wordprocessingCanvas" xmlns:cx="http://schemas.microsoft.com/office/drawing/2014/chartex" xmlns:cx1="http://schemas.microsoft.com/office/drawing/2015/9/8/chartex" xmlns:cx2="http://schemas.microsoft.com/office/drawing/2015/10/21/chartex" xmlns:cx3="http://schemas.microsoft.com/office/drawing/2016/5/9/chartex" xmlns:cx4="http://schemas.microsoft.com/office/drawing/2016/5/10/chartex" xmlns:cx5="http://schemas.microsoft.com/office/drawing/2016/5/11/chartex" xmlns:cx6="http://schemas.microsoft.com/office/drawing/2016/5/12/chartex" xmlns:cx7="http://schemas.microsoft.com/office/drawing/2016/5/13/chartex" xmlns:cx8="http://schemas.microsoft.com/office/drawing/2016/5/14/chartex" xmlns:mc="http://schemas.openxmlformats.org/markup-compatibility/2006" xmlns:aink="http://schemas.microsoft.com/office/drawing/2016/ink" xmlns:am3d="http://schemas.microsoft.com/office/drawing/2017/model3d" xmlns:o="urn:schemas-microsoft-com:office:office" xmlns:oel="http://schemas.microsoft.com/office/2019/extlst" xmlns:r="http://schemas.openxmlformats.org/officeDocument/2006/relationships" xmlns:m="http://schemas.openxmlformats.org/officeDocument/2006/math" xmlns:v="urn:schemas-microsoft-com:vml" xmlns:wp14="http://schemas.microsoft.com/office/word/2010/wordprocessingDrawing" xmlns:wp="http://schemas.openxmlformats.org/drawingml/2006/wordprocessingDrawing" xmlns:w10="urn:schemas-microsoft-com:office:word" xmlns:w="http://schemas.openxmlformats.org/wordprocessingml/2006/main" xmlns:w14="http://schemas.microsoft.com/office/word/2010/wordml" xmlns:w15="http://schemas.microsoft.com/office/word/2012/wordml" xmlns:w16cex="http://schemas.microsoft.com/office/word/2018/wordml/cex" xmlns:w16cid="http://schemas.microsoft.com/office/word/2016/wordml/cid" xmlns:w16="http://schemas.microsoft.com/office/word/2018/wordml" xmlns:w16du="http://schemas.microsoft.com/office/word/2023/wordml/word16du" xmlns:w16sdtdh="http://schemas.microsoft.com/office/word/2020/wordml/sdtdatahash" xmlns:w16se="http://schemas.microsoft.com/office/word/2015/wordml/symex" xmlns:wpg="http://schemas.microsoft.com/office/word/2010/wordprocessingGroup" xmlns:wpi="http://schemas.microsoft.com/office/word/2010/wordprocessingInk" xmlns:wne="http://schemas.microsoft.com/office/word/2006/wordml" xmlns:wps="http://schemas.microsoft.com/office/word/2010/wordprocessingShape" mc:Ignorable="w14 w15 w16se w16cid w16 w16cex w16sdtdh w16du wp14">
+<w:endnotes xmlns:wpc="http://schemas.microsoft.com/office/word/2010/wordprocessingCanvas" xmlns:cx="http://schemas.microsoft.com/office/drawing/2014/chartex" xmlns:cx1="http://schemas.microsoft.com/office/drawing/2015/9/8/chartex" xmlns:cx2="http://schemas.microsoft.com/office/drawing/2015/10/21/chartex" xmlns:cx3="http://schemas.microsoft.com/office/drawing/2016/5/9/chartex" xmlns:cx4="http://schemas.microsoft.com/office/drawing/2016/5/10/chartex" xmlns:cx5="http://schemas.microsoft.com/office/drawing/2016/5/11/chartex" xmlns:cx6="http://schemas.microsoft.com/office/drawing/2016/5/12/chartex" xmlns:cx7="http://schemas.microsoft.com/office/drawing/2016/5/13/chartex" xmlns:cx8="http://schemas.microsoft.com/office/drawing/2016/5/14/chartex" xmlns:mc="http://schemas.openxmlformats.org/markup-compatibility/2006" xmlns:aink="http://schemas.microsoft.com/office/drawing/2016/ink" xmlns:am3d="http://schemas.microsoft.com/office/drawing/2017/model3d" xmlns:o="urn:schemas-microsoft-com:office:office" xmlns:r="http://schemas.openxmlformats.org/officeDocument/2006/relationships" xmlns:m="http://schemas.openxmlformats.org/officeDocument/2006/math" xmlns:v="urn:schemas-microsoft-com:vml" xmlns:wp14="http://schemas.microsoft.com/office/word/2010/wordprocessingDrawing" xmlns:wp="http://schemas.openxmlformats.org/drawingml/2006/wordprocessingDrawing" xmlns:w10="urn:schemas-microsoft-com:office:word" xmlns:w="http://schemas.openxmlformats.org/wordprocessingml/2006/main" xmlns:w14="http://schemas.microsoft.com/office/word/2010/wordml" xmlns:w15="http://schemas.microsoft.com/office/word/2012/wordml" xmlns:w16cex="http://schemas.microsoft.com/office/word/2018/wordml/cex" xmlns:w16cid="http://schemas.microsoft.com/office/word/2016/wordml/cid" xmlns:w16="http://schemas.microsoft.com/office/word/2018/wordml" xmlns:w16sdtdh="http://schemas.microsoft.com/office/word/2020/wordml/sdtdatahash" xmlns:w16se="http://schemas.microsoft.com/office/word/2015/wordml/symex" xmlns:wpg="http://schemas.microsoft.com/office/word/2010/wordprocessingGroup" xmlns:wpi="http://schemas.microsoft.com/office/word/2010/wordprocessingInk" xmlns:wne="http://schemas.microsoft.com/office/word/2006/wordml" xmlns:wps="http://schemas.microsoft.com/office/word/2010/wordprocessingShape" mc:Ignorable="w14 w15 w16se w16cid w16 w16cex w16sdtdh wp14">
   <w:endnote w:type="separator" w:id="-1">
     <w:p>
       <w:pPr>
@@ -3432,7 +3476,7 @@
 </file>
 
 <file path=word/footer1.xml><?xml version="1.0" encoding="utf-8"?>
-<w:ftr xmlns:wpc="http://schemas.microsoft.com/office/word/2010/wordprocessingCanvas" xmlns:cx="http://schemas.microsoft.com/office/drawing/2014/chartex" xmlns:cx1="http://schemas.microsoft.com/office/drawing/2015/9/8/chartex" xmlns:cx2="http://schemas.microsoft.com/office/drawing/2015/10/21/chartex" xmlns:cx3="http://schemas.microsoft.com/office/drawing/2016/5/9/chartex" xmlns:cx4="http://schemas.microsoft.com/office/drawing/2016/5/10/chartex" xmlns:cx5="http://schemas.microsoft.com/office/drawing/2016/5/11/chartex" xmlns:cx6="http://schemas.microsoft.com/office/drawing/2016/5/12/chartex" xmlns:cx7="http://schemas.microsoft.com/office/drawing/2016/5/13/chartex" xmlns:cx8="http://schemas.microsoft.com/office/drawing/2016/5/14/chartex" xmlns:mc="http://schemas.openxmlformats.org/markup-compatibility/2006" xmlns:aink="http://schemas.microsoft.com/office/drawing/2016/ink" xmlns:am3d="http://schemas.microsoft.com/office/drawing/2017/model3d" xmlns:o="urn:schemas-microsoft-com:office:office" xmlns:oel="http://schemas.microsoft.com/office/2019/extlst" xmlns:r="http://schemas.openxmlformats.org/officeDocument/2006/relationships" xmlns:m="http://schemas.openxmlformats.org/officeDocument/2006/math" xmlns:v="urn:schemas-microsoft-com:vml" xmlns:wp14="http://schemas.microsoft.com/office/word/2010/wordprocessingDrawing" xmlns:wp="http://schemas.openxmlformats.org/drawingml/2006/wordprocessingDrawing" xmlns:w10="urn:schemas-microsoft-com:office:word" xmlns:w="http://schemas.openxmlformats.org/wordprocessingml/2006/main" xmlns:w14="http://schemas.microsoft.com/office/word/2010/wordml" xmlns:w15="http://schemas.microsoft.com/office/word/2012/wordml" xmlns:w16cex="http://schemas.microsoft.com/office/word/2018/wordml/cex" xmlns:w16cid="http://schemas.microsoft.com/office/word/2016/wordml/cid" xmlns:w16="http://schemas.microsoft.com/office/word/2018/wordml" xmlns:w16du="http://schemas.microsoft.com/office/word/2023/wordml/word16du" xmlns:w16sdtdh="http://schemas.microsoft.com/office/word/2020/wordml/sdtdatahash" xmlns:w16se="http://schemas.microsoft.com/office/word/2015/wordml/symex" xmlns:wpg="http://schemas.microsoft.com/office/word/2010/wordprocessingGroup" xmlns:wpi="http://schemas.microsoft.com/office/word/2010/wordprocessingInk" xmlns:wne="http://schemas.microsoft.com/office/word/2006/wordml" xmlns:wps="http://schemas.microsoft.com/office/word/2010/wordprocessingShape" mc:Ignorable="w14 w15 w16se w16cid w16 w16cex w16sdtdh w16du wp14">
+<w:ftr xmlns:wpc="http://schemas.microsoft.com/office/word/2010/wordprocessingCanvas" xmlns:cx="http://schemas.microsoft.com/office/drawing/2014/chartex" xmlns:cx1="http://schemas.microsoft.com/office/drawing/2015/9/8/chartex" xmlns:cx2="http://schemas.microsoft.com/office/drawing/2015/10/21/chartex" xmlns:cx3="http://schemas.microsoft.com/office/drawing/2016/5/9/chartex" xmlns:cx4="http://schemas.microsoft.com/office/drawing/2016/5/10/chartex" xmlns:cx5="http://schemas.microsoft.com/office/drawing/2016/5/11/chartex" xmlns:cx6="http://schemas.microsoft.com/office/drawing/2016/5/12/chartex" xmlns:cx7="http://schemas.microsoft.com/office/drawing/2016/5/13/chartex" xmlns:cx8="http://schemas.microsoft.com/office/drawing/2016/5/14/chartex" xmlns:mc="http://schemas.openxmlformats.org/markup-compatibility/2006" xmlns:aink="http://schemas.microsoft.com/office/drawing/2016/ink" xmlns:am3d="http://schemas.microsoft.com/office/drawing/2017/model3d" xmlns:o="urn:schemas-microsoft-com:office:office" xmlns:r="http://schemas.openxmlformats.org/officeDocument/2006/relationships" xmlns:m="http://schemas.openxmlformats.org/officeDocument/2006/math" xmlns:v="urn:schemas-microsoft-com:vml" xmlns:wp14="http://schemas.microsoft.com/office/word/2010/wordprocessingDrawing" xmlns:wp="http://schemas.openxmlformats.org/drawingml/2006/wordprocessingDrawing" xmlns:w10="urn:schemas-microsoft-com:office:word" xmlns:w="http://schemas.openxmlformats.org/wordprocessingml/2006/main" xmlns:w14="http://schemas.microsoft.com/office/word/2010/wordml" xmlns:w15="http://schemas.microsoft.com/office/word/2012/wordml" xmlns:w16cex="http://schemas.microsoft.com/office/word/2018/wordml/cex" xmlns:w16cid="http://schemas.microsoft.com/office/word/2016/wordml/cid" xmlns:w16="http://schemas.microsoft.com/office/word/2018/wordml" xmlns:w16sdtdh="http://schemas.microsoft.com/office/word/2020/wordml/sdtdatahash" xmlns:w16se="http://schemas.microsoft.com/office/word/2015/wordml/symex" xmlns:wpg="http://schemas.microsoft.com/office/word/2010/wordprocessingGroup" xmlns:wpi="http://schemas.microsoft.com/office/word/2010/wordprocessingInk" xmlns:wne="http://schemas.microsoft.com/office/word/2006/wordml" xmlns:wps="http://schemas.microsoft.com/office/word/2010/wordprocessingShape" mc:Ignorable="w14 w15 w16se w16cid w16 w16cex w16sdtdh wp14">
   <w:p>
     <w:pPr>
       <w:pStyle w:val="Piedepgina"/>
@@ -3512,7 +3556,7 @@
 </file>
 
 <file path=word/footnotes.xml><?xml version="1.0" encoding="utf-8"?>
-<w:footnotes xmlns:wpc="http://schemas.microsoft.com/office/word/2010/wordprocessingCanvas" xmlns:cx="http://schemas.microsoft.com/office/drawing/2014/chartex" xmlns:cx1="http://schemas.microsoft.com/office/drawing/2015/9/8/chartex" xmlns:cx2="http://schemas.microsoft.com/office/drawing/2015/10/21/chartex" xmlns:cx3="http://schemas.microsoft.com/office/drawing/2016/5/9/chartex" xmlns:cx4="http://schemas.microsoft.com/office/drawing/2016/5/10/chartex" xmlns:cx5="http://schemas.microsoft.com/office/drawing/2016/5/11/chartex" xmlns:cx6="http://schemas.microsoft.com/office/drawing/2016/5/12/chartex" xmlns:cx7="http://schemas.microsoft.com/office/drawing/2016/5/13/chartex" xmlns:cx8="http://schemas.microsoft.com/office/drawing/2016/5/14/chartex" xmlns:mc="http://schemas.openxmlformats.org/markup-compatibility/2006" xmlns:aink="http://schemas.microsoft.com/office/drawing/2016/ink" xmlns:am3d="http://schemas.microsoft.com/office/drawing/2017/model3d" xmlns:o="urn:schemas-microsoft-com:office:office" xmlns:oel="http://schemas.microsoft.com/office/2019/extlst" xmlns:r="http://schemas.openxmlformats.org/officeDocument/2006/relationships" xmlns:m="http://schemas.openxmlformats.org/officeDocument/2006/math" xmlns:v="urn:schemas-microsoft-com:vml" xmlns:wp14="http://schemas.microsoft.com/office/word/2010/wordprocessingDrawing" xmlns:wp="http://schemas.openxmlformats.org/drawingml/2006/wordprocessingDrawing" xmlns:w10="urn:schemas-microsoft-com:office:word" xmlns:w="http://schemas.openxmlformats.org/wordprocessingml/2006/main" xmlns:w14="http://schemas.microsoft.com/office/word/2010/wordml" xmlns:w15="http://schemas.microsoft.com/office/word/2012/wordml" xmlns:w16cex="http://schemas.microsoft.com/office/word/2018/wordml/cex" xmlns:w16cid="http://schemas.microsoft.com/office/word/2016/wordml/cid" xmlns:w16="http://schemas.microsoft.com/office/word/2018/wordml" xmlns:w16du="http://schemas.microsoft.com/office/word/2023/wordml/word16du" xmlns:w16sdtdh="http://schemas.microsoft.com/office/word/2020/wordml/sdtdatahash" xmlns:w16se="http://schemas.microsoft.com/office/word/2015/wordml/symex" xmlns:wpg="http://schemas.microsoft.com/office/word/2010/wordprocessingGroup" xmlns:wpi="http://schemas.microsoft.com/office/word/2010/wordprocessingInk" xmlns:wne="http://schemas.microsoft.com/office/word/2006/wordml" xmlns:wps="http://schemas.microsoft.com/office/word/2010/wordprocessingShape" mc:Ignorable="w14 w15 w16se w16cid w16 w16cex w16sdtdh w16du wp14">
+<w:footnotes xmlns:wpc="http://schemas.microsoft.com/office/word/2010/wordprocessingCanvas" xmlns:cx="http://schemas.microsoft.com/office/drawing/2014/chartex" xmlns:cx1="http://schemas.microsoft.com/office/drawing/2015/9/8/chartex" xmlns:cx2="http://schemas.microsoft.com/office/drawing/2015/10/21/chartex" xmlns:cx3="http://schemas.microsoft.com/office/drawing/2016/5/9/chartex" xmlns:cx4="http://schemas.microsoft.com/office/drawing/2016/5/10/chartex" xmlns:cx5="http://schemas.microsoft.com/office/drawing/2016/5/11/chartex" xmlns:cx6="http://schemas.microsoft.com/office/drawing/2016/5/12/chartex" xmlns:cx7="http://schemas.microsoft.com/office/drawing/2016/5/13/chartex" xmlns:cx8="http://schemas.microsoft.com/office/drawing/2016/5/14/chartex" xmlns:mc="http://schemas.openxmlformats.org/markup-compatibility/2006" xmlns:aink="http://schemas.microsoft.com/office/drawing/2016/ink" xmlns:am3d="http://schemas.microsoft.com/office/drawing/2017/model3d" xmlns:o="urn:schemas-microsoft-com:office:office" xmlns:r="http://schemas.openxmlformats.org/officeDocument/2006/relationships" xmlns:m="http://schemas.openxmlformats.org/officeDocument/2006/math" xmlns:v="urn:schemas-microsoft-com:vml" xmlns:wp14="http://schemas.microsoft.com/office/word/2010/wordprocessingDrawing" xmlns:wp="http://schemas.openxmlformats.org/drawingml/2006/wordprocessingDrawing" xmlns:w10="urn:schemas-microsoft-com:office:word" xmlns:w="http://schemas.openxmlformats.org/wordprocessingml/2006/main" xmlns:w14="http://schemas.microsoft.com/office/word/2010/wordml" xmlns:w15="http://schemas.microsoft.com/office/word/2012/wordml" xmlns:w16cex="http://schemas.microsoft.com/office/word/2018/wordml/cex" xmlns:w16cid="http://schemas.microsoft.com/office/word/2016/wordml/cid" xmlns:w16="http://schemas.microsoft.com/office/word/2018/wordml" xmlns:w16sdtdh="http://schemas.microsoft.com/office/word/2020/wordml/sdtdatahash" xmlns:w16se="http://schemas.microsoft.com/office/word/2015/wordml/symex" xmlns:wpg="http://schemas.microsoft.com/office/word/2010/wordprocessingGroup" xmlns:wpi="http://schemas.microsoft.com/office/word/2010/wordprocessingInk" xmlns:wne="http://schemas.microsoft.com/office/word/2006/wordml" xmlns:wps="http://schemas.microsoft.com/office/word/2010/wordprocessingShape" mc:Ignorable="w14 w15 w16se w16cid w16 w16cex w16sdtdh wp14">
   <w:footnote w:type="separator" w:id="-1">
     <w:p>
       <w:pPr>
@@ -3537,7 +3581,7 @@
 </file>
 
 <file path=word/numbering.xml><?xml version="1.0" encoding="utf-8"?>
-<w:numbering xmlns:wpc="http://schemas.microsoft.com/office/word/2010/wordprocessingCanvas" xmlns:cx="http://schemas.microsoft.com/office/drawing/2014/chartex" xmlns:cx1="http://schemas.microsoft.com/office/drawing/2015/9/8/chartex" xmlns:cx2="http://schemas.microsoft.com/office/drawing/2015/10/21/chartex" xmlns:cx3="http://schemas.microsoft.com/office/drawing/2016/5/9/chartex" xmlns:cx4="http://schemas.microsoft.com/office/drawing/2016/5/10/chartex" xmlns:cx5="http://schemas.microsoft.com/office/drawing/2016/5/11/chartex" xmlns:cx6="http://schemas.microsoft.com/office/drawing/2016/5/12/chartex" xmlns:cx7="http://schemas.microsoft.com/office/drawing/2016/5/13/chartex" xmlns:cx8="http://schemas.microsoft.com/office/drawing/2016/5/14/chartex" xmlns:mc="http://schemas.openxmlformats.org/markup-compatibility/2006" xmlns:aink="http://schemas.microsoft.com/office/drawing/2016/ink" xmlns:am3d="http://schemas.microsoft.com/office/drawing/2017/model3d" xmlns:o="urn:schemas-microsoft-com:office:office" xmlns:oel="http://schemas.microsoft.com/office/2019/extlst" xmlns:r="http://schemas.openxmlformats.org/officeDocument/2006/relationships" xmlns:m="http://schemas.openxmlformats.org/officeDocument/2006/math" xmlns:v="urn:schemas-microsoft-com:vml" xmlns:wp14="http://schemas.microsoft.com/office/word/2010/wordprocessingDrawing" xmlns:wp="http://schemas.openxmlformats.org/drawingml/2006/wordprocessingDrawing" xmlns:w10="urn:schemas-microsoft-com:office:word" xmlns:w="http://schemas.openxmlformats.org/wordprocessingml/2006/main" xmlns:w14="http://schemas.microsoft.com/office/word/2010/wordml" xmlns:w15="http://schemas.microsoft.com/office/word/2012/wordml" xmlns:w16cex="http://schemas.microsoft.com/office/word/2018/wordml/cex" xmlns:w16cid="http://schemas.microsoft.com/office/word/2016/wordml/cid" xmlns:w16="http://schemas.microsoft.com/office/word/2018/wordml" xmlns:w16du="http://schemas.microsoft.com/office/word/2023/wordml/word16du" xmlns:w16sdtdh="http://schemas.microsoft.com/office/word/2020/wordml/sdtdatahash" xmlns:w16se="http://schemas.microsoft.com/office/word/2015/wordml/symex" xmlns:wpg="http://schemas.microsoft.com/office/word/2010/wordprocessingGroup" xmlns:wpi="http://schemas.microsoft.com/office/word/2010/wordprocessingInk" xmlns:wne="http://schemas.microsoft.com/office/word/2006/wordml" xmlns:wps="http://schemas.microsoft.com/office/word/2010/wordprocessingShape" mc:Ignorable="w14 w15 w16se w16cid w16 w16cex w16sdtdh w16du wp14">
+<w:numbering xmlns:wpc="http://schemas.microsoft.com/office/word/2010/wordprocessingCanvas" xmlns:cx="http://schemas.microsoft.com/office/drawing/2014/chartex" xmlns:cx1="http://schemas.microsoft.com/office/drawing/2015/9/8/chartex" xmlns:cx2="http://schemas.microsoft.com/office/drawing/2015/10/21/chartex" xmlns:cx3="http://schemas.microsoft.com/office/drawing/2016/5/9/chartex" xmlns:cx4="http://schemas.microsoft.com/office/drawing/2016/5/10/chartex" xmlns:cx5="http://schemas.microsoft.com/office/drawing/2016/5/11/chartex" xmlns:cx6="http://schemas.microsoft.com/office/drawing/2016/5/12/chartex" xmlns:cx7="http://schemas.microsoft.com/office/drawing/2016/5/13/chartex" xmlns:cx8="http://schemas.microsoft.com/office/drawing/2016/5/14/chartex" xmlns:mc="http://schemas.openxmlformats.org/markup-compatibility/2006" xmlns:aink="http://schemas.microsoft.com/office/drawing/2016/ink" xmlns:am3d="http://schemas.microsoft.com/office/drawing/2017/model3d" xmlns:o="urn:schemas-microsoft-com:office:office" xmlns:r="http://schemas.openxmlformats.org/officeDocument/2006/relationships" xmlns:m="http://schemas.openxmlformats.org/officeDocument/2006/math" xmlns:v="urn:schemas-microsoft-com:vml" xmlns:wp14="http://schemas.microsoft.com/office/word/2010/wordprocessingDrawing" xmlns:wp="http://schemas.openxmlformats.org/drawingml/2006/wordprocessingDrawing" xmlns:w10="urn:schemas-microsoft-com:office:word" xmlns:w="http://schemas.openxmlformats.org/wordprocessingml/2006/main" xmlns:w14="http://schemas.microsoft.com/office/word/2010/wordml" xmlns:w15="http://schemas.microsoft.com/office/word/2012/wordml" xmlns:w16cex="http://schemas.microsoft.com/office/word/2018/wordml/cex" xmlns:w16cid="http://schemas.microsoft.com/office/word/2016/wordml/cid" xmlns:w16="http://schemas.microsoft.com/office/word/2018/wordml" xmlns:w16sdtdh="http://schemas.microsoft.com/office/word/2020/wordml/sdtdatahash" xmlns:w16se="http://schemas.microsoft.com/office/word/2015/wordml/symex" xmlns:wpg="http://schemas.microsoft.com/office/word/2010/wordprocessingGroup" xmlns:wpi="http://schemas.microsoft.com/office/word/2010/wordprocessingInk" xmlns:wne="http://schemas.microsoft.com/office/word/2006/wordml" xmlns:wps="http://schemas.microsoft.com/office/word/2010/wordprocessingShape" mc:Ignorable="w14 w15 w16se w16cid w16 w16cex w16sdtdh wp14">
   <w:abstractNum w:abstractNumId="0" w15:restartNumberingAfterBreak="0">
     <w:nsid w:val="75B85B8B"/>
     <w:multiLevelType w:val="multilevel"/>
@@ -3764,17 +3808,17 @@
       </w:rPr>
     </w:lvl>
   </w:abstractNum>
-  <w:num w:numId="1" w16cid:durableId="1521314997">
+  <w:num w:numId="1">
     <w:abstractNumId w:val="1"/>
   </w:num>
-  <w:num w:numId="2" w16cid:durableId="8989436">
+  <w:num w:numId="2">
     <w:abstractNumId w:val="0"/>
   </w:num>
 </w:numbering>
 </file>
 
 <file path=word/styles.xml><?xml version="1.0" encoding="utf-8"?>
-<w:styles xmlns:mc="http://schemas.openxmlformats.org/markup-compatibility/2006" xmlns:r="http://schemas.openxmlformats.org/officeDocument/2006/relationships" xmlns:w="http://schemas.openxmlformats.org/wordprocessingml/2006/main" xmlns:w14="http://schemas.microsoft.com/office/word/2010/wordml" xmlns:w15="http://schemas.microsoft.com/office/word/2012/wordml" xmlns:w16cex="http://schemas.microsoft.com/office/word/2018/wordml/cex" xmlns:w16cid="http://schemas.microsoft.com/office/word/2016/wordml/cid" xmlns:w16="http://schemas.microsoft.com/office/word/2018/wordml" xmlns:w16du="http://schemas.microsoft.com/office/word/2023/wordml/word16du" xmlns:w16sdtdh="http://schemas.microsoft.com/office/word/2020/wordml/sdtdatahash" xmlns:w16se="http://schemas.microsoft.com/office/word/2015/wordml/symex" mc:Ignorable="w14 w15 w16se w16cid w16 w16cex w16sdtdh w16du">
+<w:styles xmlns:mc="http://schemas.openxmlformats.org/markup-compatibility/2006" xmlns:r="http://schemas.openxmlformats.org/officeDocument/2006/relationships" xmlns:w="http://schemas.openxmlformats.org/wordprocessingml/2006/main" xmlns:w14="http://schemas.microsoft.com/office/word/2010/wordml" xmlns:w15="http://schemas.microsoft.com/office/word/2012/wordml" xmlns:w16cex="http://schemas.microsoft.com/office/word/2018/wordml/cex" xmlns:w16cid="http://schemas.microsoft.com/office/word/2016/wordml/cid" xmlns:w16="http://schemas.microsoft.com/office/word/2018/wordml" xmlns:w16sdtdh="http://schemas.microsoft.com/office/word/2020/wordml/sdtdatahash" xmlns:w16se="http://schemas.microsoft.com/office/word/2015/wordml/symex" mc:Ignorable="w14 w15 w16se w16cid w16 w16cex w16sdtdh">
   <w:docDefaults>
     <w:rPrDefault>
       <w:rPr>
